--- a/Personal/xiemin/Marvin_学习_自控力_实验记录表.docx
+++ b/Personal/xiemin/Marvin_学习_自控力_实验记录表.docx
@@ -3512,9 +3512,6 @@
             <w:pPr>
               <w:pStyle w:val="af"/>
               <w:ind w:firstLineChars="0" w:firstLine="0"/>
-              <w:rPr>
-                <w:rFonts w:hint="eastAsia"/>
-              </w:rPr>
             </w:pPr>
             <w:r>
               <w:rPr>
@@ -3535,9 +3532,6 @@
             <w:pPr>
               <w:pStyle w:val="af"/>
               <w:ind w:firstLineChars="0" w:firstLine="0"/>
-              <w:rPr>
-                <w:rFonts w:hint="eastAsia"/>
-              </w:rPr>
             </w:pPr>
             <w:r>
               <w:rPr>
@@ -3555,9 +3549,6 @@
             <w:pPr>
               <w:pStyle w:val="af"/>
               <w:ind w:firstLineChars="0" w:firstLine="0"/>
-              <w:rPr>
-                <w:rFonts w:hint="eastAsia"/>
-              </w:rPr>
             </w:pPr>
             <w:r>
               <w:rPr>
@@ -3621,11 +3612,131 @@
           </w:p>
         </w:tc>
       </w:tr>
+      <w:tr>
+        <w:tc>
+          <w:tcPr>
+            <w:tcW w:w="688" w:type="dxa"/>
+          </w:tcPr>
+          <w:p>
+            <w:pPr>
+              <w:pStyle w:val="af"/>
+              <w:ind w:firstLineChars="0" w:firstLine="0"/>
+              <w:rPr>
+                <w:rFonts w:hint="eastAsia"/>
+              </w:rPr>
+            </w:pPr>
+            <w:r>
+              <w:rPr>
+                <w:rFonts w:hint="eastAsia"/>
+              </w:rPr>
+              <w:t>2</w:t>
+            </w:r>
+            <w:r>
+              <w:t>0</w:t>
+            </w:r>
+          </w:p>
+        </w:tc>
+        <w:tc>
+          <w:tcPr>
+            <w:tcW w:w="1663" w:type="dxa"/>
+          </w:tcPr>
+          <w:p>
+            <w:pPr>
+              <w:pStyle w:val="af"/>
+              <w:ind w:firstLineChars="0" w:firstLine="0"/>
+              <w:rPr>
+                <w:rFonts w:hint="eastAsia"/>
+              </w:rPr>
+            </w:pPr>
+            <w:r>
+              <w:rPr>
+                <w:rFonts w:hint="eastAsia"/>
+              </w:rPr>
+              <w:t>2016-12-15</w:t>
+            </w:r>
+          </w:p>
+        </w:tc>
+        <w:tc>
+          <w:tcPr>
+            <w:tcW w:w="1817" w:type="dxa"/>
+          </w:tcPr>
+          <w:p>
+            <w:pPr>
+              <w:pStyle w:val="af"/>
+              <w:ind w:firstLineChars="0" w:firstLine="0"/>
+              <w:rPr>
+                <w:rFonts w:hint="eastAsia"/>
+              </w:rPr>
+            </w:pPr>
+            <w:r>
+              <w:rPr>
+                <w:rFonts w:hint="eastAsia"/>
+              </w:rPr>
+              <w:t>意志力强弱</w:t>
+            </w:r>
+          </w:p>
+        </w:tc>
+        <w:tc>
+          <w:tcPr>
+            <w:tcW w:w="1985" w:type="dxa"/>
+          </w:tcPr>
+          <w:p>
+            <w:pPr>
+              <w:pStyle w:val="af"/>
+              <w:ind w:firstLineChars="0" w:firstLine="0"/>
+            </w:pPr>
+          </w:p>
+        </w:tc>
+        <w:tc>
+          <w:tcPr>
+            <w:tcW w:w="981" w:type="dxa"/>
+            <w:shd w:val="clear" w:color="auto" w:fill="auto"/>
+          </w:tcPr>
+          <w:p>
+            <w:pPr>
+              <w:pStyle w:val="af"/>
+              <w:ind w:firstLineChars="0" w:firstLine="0"/>
+              <w:rPr>
+                <w:color w:val="FF0000"/>
+              </w:rPr>
+            </w:pPr>
+          </w:p>
+        </w:tc>
+        <w:tc>
+          <w:tcPr>
+            <w:tcW w:w="2046" w:type="dxa"/>
+          </w:tcPr>
+          <w:p>
+            <w:pPr>
+              <w:pStyle w:val="af"/>
+              <w:ind w:firstLineChars="0" w:firstLine="0"/>
+              <w:rPr>
+                <w:rFonts w:hint="eastAsia"/>
+              </w:rPr>
+            </w:pPr>
+            <w:hyperlink r:id="rId27" w:history="1">
+              <w:r>
+                <w:rPr>
+                  <w:rStyle w:val="af1"/>
+                  <w:rFonts w:hint="eastAsia"/>
+                </w:rPr>
+                <w:t>实验表</w:t>
+              </w:r>
+              <w:r>
+                <w:rPr>
+                  <w:rStyle w:val="af1"/>
+                  <w:rFonts w:hint="eastAsia"/>
+                </w:rPr>
+                <w:t>4</w:t>
+              </w:r>
+            </w:hyperlink>
+            <w:bookmarkStart w:id="0" w:name="_GoBack"/>
+            <w:bookmarkEnd w:id="0"/>
+          </w:p>
+        </w:tc>
+      </w:tr>
     </w:tbl>
-    <w:p>
-      <w:bookmarkStart w:id="0" w:name="_GoBack"/>
-      <w:bookmarkEnd w:id="0"/>
-    </w:p>
+    <w:p/>
     <w:sectPr>
       <w:pgSz w:w="11906" w:h="16838"/>
       <w:pgMar w:top="1440" w:right="1800" w:bottom="1440" w:left="1800" w:header="851" w:footer="992" w:gutter="0"/>
